--- a/SOFTWARE DESIGN & TOTAL EXPERIENCE/Texto resumo GS.docx
+++ b/SOFTWARE DESIGN & TOTAL EXPERIENCE/Texto resumo GS.docx
@@ -54,23 +54,79 @@
           <w:sz w:val="24"/>
           <w:szCs w:val="24"/>
         </w:rPr>
-        <w:t xml:space="preserve">O nosso projeto consiste em um sistema de pre-diagnostico online para acelerar o processo de </w:t>
-      </w:r>
-      <w:r>
-        <w:rPr>
-          <w:rFonts w:ascii="Arial" w:hAnsi="Arial" w:cs="Arial"/>
-          <w:sz w:val="24"/>
-          <w:szCs w:val="24"/>
-        </w:rPr>
-        <w:t>analise</w:t>
-      </w:r>
-      <w:r>
-        <w:rPr>
-          <w:rFonts w:ascii="Arial" w:hAnsi="Arial" w:cs="Arial"/>
-          <w:sz w:val="24"/>
-          <w:szCs w:val="24"/>
-        </w:rPr>
-        <w:t xml:space="preserve"> de tumores cerebrais.</w:t>
+        <w:t xml:space="preserve">O nosso projeto consiste em um sistema de </w:t>
+      </w:r>
+      <w:r>
+        <w:rPr>
+          <w:rFonts w:ascii="Arial" w:hAnsi="Arial" w:cs="Arial"/>
+          <w:sz w:val="24"/>
+          <w:szCs w:val="24"/>
+        </w:rPr>
+        <w:t>telemedicina</w:t>
+      </w:r>
+      <w:r>
+        <w:rPr>
+          <w:rFonts w:ascii="Arial" w:hAnsi="Arial" w:cs="Arial"/>
+          <w:sz w:val="24"/>
+          <w:szCs w:val="24"/>
+        </w:rPr>
+        <w:t xml:space="preserve"> </w:t>
+      </w:r>
+      <w:r>
+        <w:rPr>
+          <w:rFonts w:ascii="Arial" w:hAnsi="Arial" w:cs="Arial"/>
+          <w:sz w:val="24"/>
+          <w:szCs w:val="24"/>
+        </w:rPr>
+        <w:t>que permite o agendamento online de consultas</w:t>
+      </w:r>
+      <w:r>
+        <w:rPr>
+          <w:rFonts w:ascii="Arial" w:hAnsi="Arial" w:cs="Arial"/>
+          <w:sz w:val="24"/>
+          <w:szCs w:val="24"/>
+        </w:rPr>
+        <w:t xml:space="preserve"> médicas e utiliza inteligência artificial</w:t>
+      </w:r>
+      <w:r>
+        <w:rPr>
+          <w:rFonts w:ascii="Arial" w:hAnsi="Arial" w:cs="Arial"/>
+          <w:sz w:val="24"/>
+          <w:szCs w:val="24"/>
+        </w:rPr>
+        <w:t xml:space="preserve"> para</w:t>
+      </w:r>
+      <w:r>
+        <w:rPr>
+          <w:rFonts w:ascii="Arial" w:hAnsi="Arial" w:cs="Arial"/>
+          <w:sz w:val="24"/>
+          <w:szCs w:val="24"/>
+        </w:rPr>
+        <w:t xml:space="preserve"> fazer a leitura de exames de sangue (hemogramas) e de ressonância magnética (MRI) para gerar um </w:t>
+      </w:r>
+      <w:r>
+        <w:rPr>
+          <w:rFonts w:ascii="Arial" w:hAnsi="Arial" w:cs="Arial"/>
+          <w:sz w:val="24"/>
+          <w:szCs w:val="24"/>
+        </w:rPr>
+        <w:t>pré-</w:t>
+      </w:r>
+      <w:r>
+        <w:rPr>
+          <w:rFonts w:ascii="Arial" w:hAnsi="Arial" w:cs="Arial"/>
+          <w:sz w:val="24"/>
+          <w:szCs w:val="24"/>
+        </w:rPr>
+        <w:t xml:space="preserve">diagnóstico preciso de Covid19 e </w:t>
+      </w:r>
+      <w:r>
+        <w:rPr>
+          <w:rFonts w:ascii="Arial" w:hAnsi="Arial" w:cs="Arial"/>
+          <w:sz w:val="24"/>
+          <w:szCs w:val="24"/>
+        </w:rPr>
+        <w:t>de tumores cerebrais.</w:t>
       </w:r>
     </w:p>
     <w:p>
@@ -84,22 +140,6 @@
           <w:szCs w:val="24"/>
         </w:rPr>
       </w:pPr>
-      <w:r>
-        <w:rPr>
-          <w:rFonts w:ascii="Arial" w:hAnsi="Arial" w:cs="Arial"/>
-          <w:sz w:val="24"/>
-          <w:szCs w:val="24"/>
-        </w:rPr>
-        <w:t xml:space="preserve">O publico alvo do nosso projeto, são pessoas que estão buscando </w:t>
-      </w:r>
-      <w:r>
-        <w:rPr>
-          <w:rFonts w:ascii="Arial" w:hAnsi="Arial" w:cs="Arial"/>
-          <w:sz w:val="24"/>
-          <w:szCs w:val="24"/>
-        </w:rPr>
-        <w:t>tratamento ou estão com suspeita de que estejam com algum problema neurologico.</w:t>
-      </w:r>
     </w:p>
     <w:p>
       <w:pPr>
@@ -118,7 +158,25 @@
           <w:sz w:val="24"/>
           <w:szCs w:val="24"/>
         </w:rPr>
-        <w:t xml:space="preserve">O nosso sistema é constituido de uma tela para cadastro do paciente, uma tela em que </w:t>
+        <w:t xml:space="preserve">O nosso sistema é </w:t>
+      </w:r>
+      <w:proofErr w:type="spellStart"/>
+      <w:r>
+        <w:rPr>
+          <w:rFonts w:ascii="Arial" w:hAnsi="Arial" w:cs="Arial"/>
+          <w:sz w:val="24"/>
+          <w:szCs w:val="24"/>
+        </w:rPr>
+        <w:t>constituido</w:t>
+      </w:r>
+      <w:proofErr w:type="spellEnd"/>
+      <w:r>
+        <w:rPr>
+          <w:rFonts w:ascii="Arial" w:hAnsi="Arial" w:cs="Arial"/>
+          <w:sz w:val="24"/>
+          <w:szCs w:val="24"/>
+        </w:rPr>
+        <w:t xml:space="preserve"> de uma tela para cadastro do paciente, uma tela em que </w:t>
       </w:r>
       <w:r>
         <w:rPr>
@@ -710,13 +768,13 @@
       <w:lang w:val="pt-BR"/>
     </w:rPr>
   </w:style>
-  <w:style w:type="character" w:default="1" w:styleId="DefaultParagraphFont">
+  <w:style w:type="character" w:default="1" w:styleId="Fontepargpadro">
     <w:name w:val="Default Paragraph Font"/>
     <w:uiPriority w:val="1"/>
     <w:semiHidden/>
     <w:unhideWhenUsed/>
   </w:style>
-  <w:style w:type="table" w:default="1" w:styleId="TableNormal">
+  <w:style w:type="table" w:default="1" w:styleId="Tabelanormal">
     <w:name w:val="Normal Table"/>
     <w:uiPriority w:val="99"/>
     <w:semiHidden/>
@@ -731,7 +789,7 @@
       </w:tblCellMar>
     </w:tblPr>
   </w:style>
-  <w:style w:type="numbering" w:default="1" w:styleId="NoList">
+  <w:style w:type="numbering" w:default="1" w:styleId="Semlista">
     <w:name w:val="No List"/>
     <w:uiPriority w:val="99"/>
     <w:semiHidden/>
